--- a/build/docx/134-136_A_Melancholy_Man.docx
+++ b/build/docx/134-136_A_Melancholy_Man.docx
@@ -1032,7 +1032,7 @@
     </w:lvl>
   </w:abstractNum>
   <w:abstractNum w:abstractNumId="990">
-    <w:nsid w:val="67f8838f"/>
+    <w:nsid w:val="37528e9c"/>
     <w:multiLevelType w:val="multilevel"/>
     <w:lvl w:ilvl="0">
       <w:numFmt w:val="bullet"/>

--- a/build/docx/134-136_A_Melancholy_Man.docx
+++ b/build/docx/134-136_A_Melancholy_Man.docx
@@ -1032,7 +1032,7 @@
     </w:lvl>
   </w:abstractNum>
   <w:abstractNum w:abstractNumId="990">
-    <w:nsid w:val="37528e9c"/>
+    <w:nsid w:val="9c0f8064"/>
     <w:multiLevelType w:val="multilevel"/>
     <w:lvl w:ilvl="0">
       <w:numFmt w:val="bullet"/>

--- a/build/docx/134-136_A_Melancholy_Man.docx
+++ b/build/docx/134-136_A_Melancholy_Man.docx
@@ -1032,7 +1032,7 @@
     </w:lvl>
   </w:abstractNum>
   <w:abstractNum w:abstractNumId="990">
-    <w:nsid w:val="9c0f8064"/>
+    <w:nsid w:val="31c97d0e"/>
     <w:multiLevelType w:val="multilevel"/>
     <w:lvl w:ilvl="0">
       <w:numFmt w:val="bullet"/>

--- a/build/docx/134-136_A_Melancholy_Man.docx
+++ b/build/docx/134-136_A_Melancholy_Man.docx
@@ -1032,7 +1032,7 @@
     </w:lvl>
   </w:abstractNum>
   <w:abstractNum w:abstractNumId="990">
-    <w:nsid w:val="31c97d0e"/>
+    <w:nsid w:val="332ec096"/>
     <w:multiLevelType w:val="multilevel"/>
     <w:lvl w:ilvl="0">
       <w:numFmt w:val="bullet"/>
